--- a/Law Preparation.docx
+++ b/Law Preparation.docx
@@ -95,7 +95,15 @@
     </w:p>
     <w:p>
       <w:r>
-        <w:t>A: Savigny argued that law grows with the people and should evolve naturally from customs and Volksgeist (spirit of the people), not be imposed artificially.</w:t>
+        <w:t xml:space="preserve">A: Savigny argued that law grows with the people and should evolve naturally from customs and </w:t>
+      </w:r>
+      <w:proofErr w:type="spellStart"/>
+      <w:r>
+        <w:t>Volksgeist</w:t>
+      </w:r>
+      <w:proofErr w:type="spellEnd"/>
+      <w:r>
+        <w:t xml:space="preserve"> (spirit of the people), not be imposed artificially.</w:t>
       </w:r>
     </w:p>
     <w:p/>
